--- a/Problems.docx
+++ b/Problems.docx
@@ -77,14 +77,21 @@
           <w:rFonts w:ascii="Times New Roman" w:hAnsi="Times New Roman" w:cs="Times New Roman"/>
           <w:sz w:val="24"/>
         </w:rPr>
-        <w:t xml:space="preserve">11.4 previously activated accounts are not showing in HEROKU.  Asking  </w:t>
-      </w:r>
-      <w:r>
-        <w:rPr>
-          <w:rFonts w:ascii="Times New Roman" w:hAnsi="Times New Roman" w:cs="Times New Roman"/>
-          <w:sz w:val="24"/>
-        </w:rPr>
-        <w:t>to activate via email</w:t>
+        <w:t xml:space="preserve">11.4 previously activated accounts are not showing in HEROKU.  </w:t>
+      </w:r>
+      <w:r>
+        <w:rPr>
+          <w:rFonts w:ascii="Times New Roman" w:hAnsi="Times New Roman" w:cs="Times New Roman"/>
+          <w:sz w:val="24"/>
+        </w:rPr>
+        <w:t>Asking to</w:t>
+      </w:r>
+      <w:r>
+        <w:rPr>
+          <w:rFonts w:ascii="Times New Roman" w:hAnsi="Times New Roman" w:cs="Times New Roman"/>
+          <w:sz w:val="24"/>
+        </w:rPr>
+        <w:t xml:space="preserve"> activate via email</w:t>
       </w:r>
       <w:r>
         <w:rPr>
@@ -105,7 +112,36 @@
           <w:rFonts w:ascii="Times New Roman" w:hAnsi="Times New Roman" w:cs="Times New Roman"/>
           <w:sz w:val="24"/>
         </w:rPr>
-        <w:t xml:space="preserve">dmin not available </w:t>
+        <w:t>dmin is not available.</w:t>
+      </w:r>
+    </w:p>
+    <w:p>
+      <w:pPr>
+        <w:rPr>
+          <w:rFonts w:ascii="Times New Roman" w:hAnsi="Times New Roman" w:cs="Times New Roman"/>
+          <w:sz w:val="24"/>
+        </w:rPr>
+      </w:pPr>
+      <w:r>
+        <w:rPr>
+          <w:rFonts w:ascii="Times New Roman" w:hAnsi="Times New Roman" w:cs="Times New Roman"/>
+          <w:sz w:val="24"/>
+        </w:rPr>
+        <w:t xml:space="preserve">3. 13.67 installing </w:t>
+      </w:r>
+      <w:r>
+        <w:t>Image</w:t>
+      </w:r>
+      <w:r>
+        <w:t xml:space="preserve"> </w:t>
+      </w:r>
+      <w:proofErr w:type="spellStart"/>
+      <w:r>
+        <w:t>Magick</w:t>
+      </w:r>
+      <w:proofErr w:type="spellEnd"/>
+      <w:r>
+        <w:t>.</w:t>
       </w:r>
     </w:p>
     <w:sectPr>
